--- a/框架阶段/Mybatis框架/1_mybatis_快速入门/mybatis_day01/1.讲义/Mybatis第一天讲义.docx
+++ b/框架阶段/Mybatis框架/1_mybatis_快速入门/mybatis_day01/1.讲义/Mybatis第一天讲义.docx
@@ -207,8 +207,6 @@
           <w:rFonts w:hint="eastAsia"/>
         </w:rPr>
       </w:pPr>
-      <w:bookmarkStart w:id="0" w:name="_GoBack"/>
-      <w:bookmarkEnd w:id="0"/>
     </w:p>
     <w:p>
       <w:pPr>
@@ -403,7 +401,7 @@
       </w:r>
       <w:r>
         <w:rPr>
-          <w:rStyle w:val="11"/>
+          <w:rStyle w:val="13"/>
           <w:rFonts w:ascii="Arial" w:hAnsi="Arial" w:cs="Arial"/>
           <w:color w:val="136EC2"/>
           <w:szCs w:val="21"/>
@@ -413,7 +411,7 @@
       </w:r>
       <w:r>
         <w:rPr>
-          <w:rStyle w:val="11"/>
+          <w:rStyle w:val="13"/>
           <w:rFonts w:ascii="Arial" w:hAnsi="Arial" w:cs="Arial"/>
           <w:color w:val="136EC2"/>
           <w:szCs w:val="21"/>
@@ -441,7 +439,7 @@
       </w:r>
       <w:r>
         <w:rPr>
-          <w:rStyle w:val="11"/>
+          <w:rStyle w:val="13"/>
           <w:rFonts w:ascii="Arial" w:hAnsi="Arial" w:cs="Arial"/>
           <w:color w:val="136EC2"/>
           <w:szCs w:val="21"/>
@@ -451,7 +449,7 @@
       </w:r>
       <w:r>
         <w:rPr>
-          <w:rStyle w:val="11"/>
+          <w:rStyle w:val="13"/>
           <w:rFonts w:ascii="Arial" w:hAnsi="Arial" w:cs="Arial"/>
           <w:color w:val="136EC2"/>
           <w:szCs w:val="21"/>
@@ -1037,7 +1035,7 @@
     </w:p>
     <w:tbl>
       <w:tblPr>
-        <w:tblStyle w:val="13"/>
+        <w:tblStyle w:val="11"/>
         <w:tblW w:w="8522" w:type="dxa"/>
         <w:tblInd w:w="0" w:type="dxa"/>
         <w:tblBorders>
@@ -1069,7 +1067,6 @@
             <w:insideH w:val="single" w:color="auto" w:sz="4" w:space="0"/>
             <w:insideV w:val="single" w:color="auto" w:sz="4" w:space="0"/>
           </w:tblBorders>
-          <w:tblLayout w:type="fixed"/>
           <w:tblCellMar>
             <w:top w:w="0" w:type="dxa"/>
             <w:left w:w="108" w:type="dxa"/>
@@ -1457,7 +1454,7 @@
     </w:p>
     <w:tbl>
       <w:tblPr>
-        <w:tblStyle w:val="13"/>
+        <w:tblStyle w:val="11"/>
         <w:tblW w:w="8522" w:type="dxa"/>
         <w:tblInd w:w="0" w:type="dxa"/>
         <w:tblBorders>
@@ -1489,7 +1486,6 @@
             <w:insideH w:val="single" w:color="auto" w:sz="4" w:space="0"/>
             <w:insideV w:val="single" w:color="auto" w:sz="4" w:space="0"/>
           </w:tblBorders>
-          <w:tblLayout w:type="fixed"/>
           <w:tblCellMar>
             <w:top w:w="0" w:type="dxa"/>
             <w:left w:w="108" w:type="dxa"/>
@@ -3650,6 +3646,8 @@
         </w:rPr>
         <w:t>JDBC问题分析</w:t>
       </w:r>
+      <w:bookmarkStart w:id="0" w:name="_GoBack"/>
+      <w:bookmarkEnd w:id="0"/>
     </w:p>
     <w:p>
       <w:pPr>
@@ -4290,7 +4288,7 @@
     </w:p>
     <w:tbl>
       <w:tblPr>
-        <w:tblStyle w:val="13"/>
+        <w:tblStyle w:val="11"/>
         <w:tblW w:w="8102" w:type="dxa"/>
         <w:tblInd w:w="420" w:type="dxa"/>
         <w:tblBorders>
@@ -4322,7 +4320,6 @@
             <w:insideH w:val="single" w:color="auto" w:sz="4" w:space="0"/>
             <w:insideV w:val="single" w:color="auto" w:sz="4" w:space="0"/>
           </w:tblBorders>
-          <w:tblLayout w:type="fixed"/>
           <w:tblCellMar>
             <w:top w:w="0" w:type="dxa"/>
             <w:left w:w="108" w:type="dxa"/>
@@ -5048,7 +5045,7 @@
     </w:p>
     <w:tbl>
       <w:tblPr>
-        <w:tblStyle w:val="13"/>
+        <w:tblStyle w:val="11"/>
         <w:tblW w:w="8522" w:type="dxa"/>
         <w:tblInd w:w="0" w:type="dxa"/>
         <w:tblBorders>
@@ -5080,7 +5077,6 @@
             <w:insideH w:val="single" w:color="auto" w:sz="4" w:space="0"/>
             <w:insideV w:val="single" w:color="auto" w:sz="4" w:space="0"/>
           </w:tblBorders>
-          <w:tblLayout w:type="fixed"/>
           <w:tblCellMar>
             <w:top w:w="0" w:type="dxa"/>
             <w:left w:w="108" w:type="dxa"/>
@@ -5442,7 +5438,7 @@
     </w:p>
     <w:tbl>
       <w:tblPr>
-        <w:tblStyle w:val="13"/>
+        <w:tblStyle w:val="11"/>
         <w:tblW w:w="8522" w:type="dxa"/>
         <w:tblInd w:w="0" w:type="dxa"/>
         <w:tblBorders>
@@ -5474,7 +5470,6 @@
             <w:insideH w:val="single" w:color="auto" w:sz="4" w:space="0"/>
             <w:insideV w:val="single" w:color="auto" w:sz="4" w:space="0"/>
           </w:tblBorders>
-          <w:tblLayout w:type="fixed"/>
           <w:tblCellMar>
             <w:top w:w="0" w:type="dxa"/>
             <w:left w:w="108" w:type="dxa"/>
@@ -6768,7 +6763,7 @@
     </w:p>
     <w:tbl>
       <w:tblPr>
-        <w:tblStyle w:val="13"/>
+        <w:tblStyle w:val="11"/>
         <w:tblW w:w="8522" w:type="dxa"/>
         <w:tblInd w:w="0" w:type="dxa"/>
         <w:tblBorders>
@@ -6800,7 +6795,6 @@
             <w:insideH w:val="single" w:color="auto" w:sz="4" w:space="0"/>
             <w:insideV w:val="single" w:color="auto" w:sz="4" w:space="0"/>
           </w:tblBorders>
-          <w:tblLayout w:type="fixed"/>
           <w:tblCellMar>
             <w:top w:w="0" w:type="dxa"/>
             <w:left w:w="108" w:type="dxa"/>
@@ -7659,7 +7653,7 @@
     </w:p>
     <w:tbl>
       <w:tblPr>
-        <w:tblStyle w:val="13"/>
+        <w:tblStyle w:val="11"/>
         <w:tblW w:w="8522" w:type="dxa"/>
         <w:tblInd w:w="0" w:type="dxa"/>
         <w:tblBorders>
@@ -7691,7 +7685,6 @@
             <w:insideH w:val="single" w:color="auto" w:sz="4" w:space="0"/>
             <w:insideV w:val="single" w:color="auto" w:sz="4" w:space="0"/>
           </w:tblBorders>
-          <w:tblLayout w:type="fixed"/>
           <w:tblCellMar>
             <w:top w:w="0" w:type="dxa"/>
             <w:left w:w="108" w:type="dxa"/>
@@ -9243,7 +9236,7 @@
     </w:p>
     <w:tbl>
       <w:tblPr>
-        <w:tblStyle w:val="13"/>
+        <w:tblStyle w:val="11"/>
         <w:tblW w:w="8522" w:type="dxa"/>
         <w:tblInd w:w="0" w:type="dxa"/>
         <w:tblBorders>
@@ -9275,7 +9268,6 @@
             <w:insideH w:val="single" w:color="auto" w:sz="4" w:space="0"/>
             <w:insideV w:val="single" w:color="auto" w:sz="4" w:space="0"/>
           </w:tblBorders>
-          <w:tblLayout w:type="fixed"/>
           <w:tblCellMar>
             <w:top w:w="0" w:type="dxa"/>
             <w:left w:w="108" w:type="dxa"/>
@@ -9556,7 +9548,7 @@
     </w:p>
     <w:tbl>
       <w:tblPr>
-        <w:tblStyle w:val="13"/>
+        <w:tblStyle w:val="11"/>
         <w:tblW w:w="8522" w:type="dxa"/>
         <w:tblInd w:w="0" w:type="dxa"/>
         <w:tblBorders>
@@ -9588,7 +9580,6 @@
             <w:insideH w:val="single" w:color="auto" w:sz="4" w:space="0"/>
             <w:insideV w:val="single" w:color="auto" w:sz="4" w:space="0"/>
           </w:tblBorders>
-          <w:tblLayout w:type="fixed"/>
           <w:tblCellMar>
             <w:top w:w="0" w:type="dxa"/>
             <w:left w:w="108" w:type="dxa"/>
@@ -10169,7 +10160,7 @@
     </w:p>
     <w:tbl>
       <w:tblPr>
-        <w:tblStyle w:val="13"/>
+        <w:tblStyle w:val="11"/>
         <w:tblW w:w="8522" w:type="dxa"/>
         <w:tblInd w:w="0" w:type="dxa"/>
         <w:tblBorders>
@@ -10201,7 +10192,6 @@
             <w:insideH w:val="single" w:color="auto" w:sz="4" w:space="0"/>
             <w:insideV w:val="single" w:color="auto" w:sz="4" w:space="0"/>
           </w:tblBorders>
-          <w:tblLayout w:type="fixed"/>
           <w:tblCellMar>
             <w:top w:w="0" w:type="dxa"/>
             <w:left w:w="108" w:type="dxa"/>
@@ -12633,7 +12623,7 @@
     </w:p>
     <w:tbl>
       <w:tblPr>
-        <w:tblStyle w:val="13"/>
+        <w:tblStyle w:val="11"/>
         <w:tblW w:w="8522" w:type="dxa"/>
         <w:tblInd w:w="0" w:type="dxa"/>
         <w:tblBorders>
@@ -12665,7 +12655,12 @@
             <w:insideH w:val="single" w:color="auto" w:sz="4" w:space="0"/>
             <w:insideV w:val="single" w:color="auto" w:sz="4" w:space="0"/>
           </w:tblBorders>
-          <w:tblLayout w:type="fixed"/>
+          <w:tblCellMar>
+            <w:top w:w="0" w:type="dxa"/>
+            <w:left w:w="108" w:type="dxa"/>
+            <w:bottom w:w="0" w:type="dxa"/>
+            <w:right w:w="108" w:type="dxa"/>
+          </w:tblCellMar>
         </w:tblPrEx>
         <w:tc>
           <w:tcPr>
@@ -15688,7 +15683,7 @@
     </w:p>
     <w:tbl>
       <w:tblPr>
-        <w:tblStyle w:val="13"/>
+        <w:tblStyle w:val="11"/>
         <w:tblW w:w="8522" w:type="dxa"/>
         <w:tblInd w:w="0" w:type="dxa"/>
         <w:tblBorders>
@@ -15720,7 +15715,6 @@
             <w:insideH w:val="single" w:color="auto" w:sz="4" w:space="0"/>
             <w:insideV w:val="single" w:color="auto" w:sz="4" w:space="0"/>
           </w:tblBorders>
-          <w:tblLayout w:type="fixed"/>
           <w:tblCellMar>
             <w:top w:w="0" w:type="dxa"/>
             <w:left w:w="108" w:type="dxa"/>
@@ -16943,7 +16937,7 @@
     </w:p>
     <w:tbl>
       <w:tblPr>
-        <w:tblStyle w:val="13"/>
+        <w:tblStyle w:val="11"/>
         <w:tblW w:w="8522" w:type="dxa"/>
         <w:tblInd w:w="0" w:type="dxa"/>
         <w:tblBorders>
@@ -16975,7 +16969,6 @@
             <w:insideH w:val="single" w:color="auto" w:sz="4" w:space="0"/>
             <w:insideV w:val="single" w:color="auto" w:sz="4" w:space="0"/>
           </w:tblBorders>
-          <w:tblLayout w:type="fixed"/>
           <w:tblCellMar>
             <w:top w:w="0" w:type="dxa"/>
             <w:left w:w="108" w:type="dxa"/>
@@ -18346,7 +18339,7 @@
     </w:p>
     <w:tbl>
       <w:tblPr>
-        <w:tblStyle w:val="13"/>
+        <w:tblStyle w:val="11"/>
         <w:tblW w:w="8522" w:type="dxa"/>
         <w:tblInd w:w="0" w:type="dxa"/>
         <w:tblBorders>
@@ -18378,7 +18371,6 @@
             <w:insideH w:val="single" w:color="auto" w:sz="4" w:space="0"/>
             <w:insideV w:val="single" w:color="auto" w:sz="4" w:space="0"/>
           </w:tblBorders>
-          <w:tblLayout w:type="fixed"/>
           <w:tblCellMar>
             <w:top w:w="0" w:type="dxa"/>
             <w:left w:w="108" w:type="dxa"/>
@@ -20851,7 +20843,7 @@
     </w:p>
     <w:tbl>
       <w:tblPr>
-        <w:tblStyle w:val="13"/>
+        <w:tblStyle w:val="11"/>
         <w:tblW w:w="8522" w:type="dxa"/>
         <w:tblInd w:w="0" w:type="dxa"/>
         <w:tblBorders>
@@ -20883,7 +20875,6 @@
             <w:insideH w:val="single" w:color="auto" w:sz="4" w:space="0"/>
             <w:insideV w:val="single" w:color="auto" w:sz="4" w:space="0"/>
           </w:tblBorders>
-          <w:tblLayout w:type="fixed"/>
           <w:tblCellMar>
             <w:top w:w="0" w:type="dxa"/>
             <w:left w:w="108" w:type="dxa"/>
@@ -21366,7 +21357,7 @@
     </w:p>
     <w:tbl>
       <w:tblPr>
-        <w:tblStyle w:val="13"/>
+        <w:tblStyle w:val="11"/>
         <w:tblW w:w="8522" w:type="dxa"/>
         <w:tblInd w:w="0" w:type="dxa"/>
         <w:tblBorders>
@@ -21398,7 +21389,6 @@
             <w:insideH w:val="single" w:color="auto" w:sz="4" w:space="0"/>
             <w:insideV w:val="single" w:color="auto" w:sz="4" w:space="0"/>
           </w:tblBorders>
-          <w:tblLayout w:type="fixed"/>
           <w:tblCellMar>
             <w:top w:w="0" w:type="dxa"/>
             <w:left w:w="108" w:type="dxa"/>
@@ -22966,7 +22956,7 @@
     </w:p>
     <w:tbl>
       <w:tblPr>
-        <w:tblStyle w:val="13"/>
+        <w:tblStyle w:val="11"/>
         <w:tblW w:w="8522" w:type="dxa"/>
         <w:tblInd w:w="0" w:type="dxa"/>
         <w:tblBorders>
@@ -22998,7 +22988,6 @@
             <w:insideH w:val="single" w:color="auto" w:sz="4" w:space="0"/>
             <w:insideV w:val="single" w:color="auto" w:sz="4" w:space="0"/>
           </w:tblBorders>
-          <w:tblLayout w:type="fixed"/>
           <w:tblCellMar>
             <w:top w:w="0" w:type="dxa"/>
             <w:left w:w="108" w:type="dxa"/>
@@ -24244,7 +24233,7 @@
     </w:p>
     <w:tbl>
       <w:tblPr>
-        <w:tblStyle w:val="13"/>
+        <w:tblStyle w:val="11"/>
         <w:tblW w:w="8522" w:type="dxa"/>
         <w:tblInd w:w="0" w:type="dxa"/>
         <w:tblBorders>
@@ -24276,7 +24265,6 @@
             <w:insideH w:val="single" w:color="auto" w:sz="4" w:space="0"/>
             <w:insideV w:val="single" w:color="auto" w:sz="4" w:space="0"/>
           </w:tblBorders>
-          <w:tblLayout w:type="fixed"/>
           <w:tblCellMar>
             <w:top w:w="0" w:type="dxa"/>
             <w:left w:w="108" w:type="dxa"/>
@@ -26177,7 +26165,7 @@
     </w:p>
     <w:tbl>
       <w:tblPr>
-        <w:tblStyle w:val="13"/>
+        <w:tblStyle w:val="11"/>
         <w:tblW w:w="8522" w:type="dxa"/>
         <w:tblInd w:w="0" w:type="dxa"/>
         <w:tblBorders>
@@ -26209,7 +26197,6 @@
             <w:insideH w:val="single" w:color="auto" w:sz="4" w:space="0"/>
             <w:insideV w:val="single" w:color="auto" w:sz="4" w:space="0"/>
           </w:tblBorders>
-          <w:tblLayout w:type="fixed"/>
           <w:tblCellMar>
             <w:top w:w="0" w:type="dxa"/>
             <w:left w:w="108" w:type="dxa"/>
@@ -26296,7 +26283,7 @@
     </w:p>
     <w:tbl>
       <w:tblPr>
-        <w:tblStyle w:val="13"/>
+        <w:tblStyle w:val="11"/>
         <w:tblW w:w="8522" w:type="dxa"/>
         <w:tblInd w:w="0" w:type="dxa"/>
         <w:tblBorders>
@@ -26328,7 +26315,6 @@
             <w:insideH w:val="single" w:color="auto" w:sz="4" w:space="0"/>
             <w:insideV w:val="single" w:color="auto" w:sz="4" w:space="0"/>
           </w:tblBorders>
-          <w:tblLayout w:type="fixed"/>
           <w:tblCellMar>
             <w:top w:w="0" w:type="dxa"/>
             <w:left w:w="108" w:type="dxa"/>
@@ -28801,7 +28787,7 @@
     </w:p>
     <w:tbl>
       <w:tblPr>
-        <w:tblStyle w:val="13"/>
+        <w:tblStyle w:val="11"/>
         <w:tblW w:w="8522" w:type="dxa"/>
         <w:tblInd w:w="0" w:type="dxa"/>
         <w:tblBorders>
@@ -28833,7 +28819,6 @@
             <w:insideH w:val="single" w:color="auto" w:sz="4" w:space="0"/>
             <w:insideV w:val="single" w:color="auto" w:sz="4" w:space="0"/>
           </w:tblBorders>
-          <w:tblLayout w:type="fixed"/>
           <w:tblCellMar>
             <w:top w:w="0" w:type="dxa"/>
             <w:left w:w="108" w:type="dxa"/>
@@ -29526,7 +29511,7 @@
     </w:p>
     <w:tbl>
       <w:tblPr>
-        <w:tblStyle w:val="13"/>
+        <w:tblStyle w:val="11"/>
         <w:tblW w:w="8522" w:type="dxa"/>
         <w:tblInd w:w="0" w:type="dxa"/>
         <w:tblBorders>
@@ -29558,7 +29543,6 @@
             <w:insideH w:val="single" w:color="auto" w:sz="4" w:space="0"/>
             <w:insideV w:val="single" w:color="auto" w:sz="4" w:space="0"/>
           </w:tblBorders>
-          <w:tblLayout w:type="fixed"/>
           <w:tblCellMar>
             <w:top w:w="0" w:type="dxa"/>
             <w:left w:w="108" w:type="dxa"/>
@@ -31138,7 +31122,7 @@
     </w:p>
     <w:tbl>
       <w:tblPr>
-        <w:tblStyle w:val="13"/>
+        <w:tblStyle w:val="11"/>
         <w:tblW w:w="8522" w:type="dxa"/>
         <w:tblInd w:w="0" w:type="dxa"/>
         <w:tblBorders>
@@ -31170,7 +31154,6 @@
             <w:insideH w:val="single" w:color="auto" w:sz="4" w:space="0"/>
             <w:insideV w:val="single" w:color="auto" w:sz="4" w:space="0"/>
           </w:tblBorders>
-          <w:tblLayout w:type="fixed"/>
           <w:tblCellMar>
             <w:top w:w="0" w:type="dxa"/>
             <w:left w:w="108" w:type="dxa"/>
@@ -32553,19 +32536,18 @@
       <w:szCs w:val="28"/>
     </w:rPr>
   </w:style>
-  <w:style w:type="character" w:default="1" w:styleId="10">
+  <w:style w:type="character" w:default="1" w:styleId="12">
     <w:name w:val="Default Paragraph Font"/>
     <w:semiHidden/>
     <w:unhideWhenUsed/>
     <w:uiPriority w:val="1"/>
   </w:style>
-  <w:style w:type="table" w:default="1" w:styleId="12">
+  <w:style w:type="table" w:default="1" w:styleId="10">
     <w:name w:val="Normal Table"/>
     <w:semiHidden/>
     <w:unhideWhenUsed/>
     <w:uiPriority w:val="99"/>
     <w:tblPr>
-      <w:tblLayout w:type="fixed"/>
       <w:tblCellMar>
         <w:top w:w="0" w:type="dxa"/>
         <w:left w:w="108" w:type="dxa"/>
@@ -32665,21 +32647,9 @@
       <w:szCs w:val="24"/>
     </w:rPr>
   </w:style>
-  <w:style w:type="character" w:styleId="11">
-    <w:name w:val="Hyperlink"/>
+  <w:style w:type="table" w:styleId="11">
+    <w:name w:val="Table Grid"/>
     <w:basedOn w:val="10"/>
-    <w:semiHidden/>
-    <w:unhideWhenUsed/>
-    <w:qFormat/>
-    <w:uiPriority w:val="99"/>
-    <w:rPr>
-      <w:color w:val="0000FF"/>
-      <w:u w:val="single"/>
-    </w:rPr>
-  </w:style>
-  <w:style w:type="table" w:styleId="13">
-    <w:name w:val="Table Grid"/>
-    <w:basedOn w:val="12"/>
     <w:qFormat/>
     <w:uiPriority w:val="59"/>
     <w:tblPr>
@@ -32691,7 +32661,6 @@
         <w:insideH w:val="single" w:color="auto" w:sz="4" w:space="0"/>
         <w:insideV w:val="single" w:color="auto" w:sz="4" w:space="0"/>
       </w:tblBorders>
-      <w:tblLayout w:type="fixed"/>
       <w:tblCellMar>
         <w:top w:w="0" w:type="dxa"/>
         <w:left w:w="108" w:type="dxa"/>
@@ -32700,10 +32669,23 @@
       </w:tblCellMar>
     </w:tblPr>
   </w:style>
+  <w:style w:type="character" w:styleId="13">
+    <w:name w:val="Hyperlink"/>
+    <w:basedOn w:val="12"/>
+    <w:semiHidden/>
+    <w:unhideWhenUsed/>
+    <w:qFormat/>
+    <w:uiPriority w:val="99"/>
+    <w:rPr>
+      <w:color w:val="0000FF"/>
+      <w:u w:val="single"/>
+    </w:rPr>
+  </w:style>
   <w:style w:type="character" w:customStyle="1" w:styleId="14">
     <w:name w:val="页眉 Char"/>
-    <w:basedOn w:val="10"/>
+    <w:basedOn w:val="12"/>
     <w:link w:val="8"/>
+    <w:qFormat/>
     <w:uiPriority w:val="99"/>
     <w:rPr>
       <w:sz w:val="18"/>
@@ -32712,7 +32694,7 @@
   </w:style>
   <w:style w:type="character" w:customStyle="1" w:styleId="15">
     <w:name w:val="页脚 Char"/>
-    <w:basedOn w:val="10"/>
+    <w:basedOn w:val="12"/>
     <w:link w:val="7"/>
     <w:uiPriority w:val="99"/>
     <w:rPr>
@@ -32722,8 +32704,9 @@
   </w:style>
   <w:style w:type="character" w:customStyle="1" w:styleId="16">
     <w:name w:val="标题 1 Char"/>
-    <w:basedOn w:val="10"/>
+    <w:basedOn w:val="12"/>
     <w:link w:val="2"/>
+    <w:qFormat/>
     <w:uiPriority w:val="9"/>
     <w:rPr>
       <w:b/>
@@ -32735,7 +32718,7 @@
   </w:style>
   <w:style w:type="character" w:customStyle="1" w:styleId="17">
     <w:name w:val="标题 2 Char"/>
-    <w:basedOn w:val="10"/>
+    <w:basedOn w:val="12"/>
     <w:link w:val="3"/>
     <w:uiPriority w:val="9"/>
     <w:rPr>
@@ -32748,8 +32731,9 @@
   </w:style>
   <w:style w:type="character" w:customStyle="1" w:styleId="18">
     <w:name w:val="标题 3 Char"/>
-    <w:basedOn w:val="10"/>
+    <w:basedOn w:val="12"/>
     <w:link w:val="4"/>
+    <w:qFormat/>
     <w:uiPriority w:val="9"/>
     <w:rPr>
       <w:b/>
@@ -32760,8 +32744,9 @@
   </w:style>
   <w:style w:type="character" w:customStyle="1" w:styleId="19">
     <w:name w:val="标题 4 Char"/>
-    <w:basedOn w:val="10"/>
+    <w:basedOn w:val="12"/>
     <w:link w:val="5"/>
+    <w:qFormat/>
     <w:uiPriority w:val="9"/>
     <w:rPr>
       <w:rFonts w:asciiTheme="majorHAnsi" w:hAnsiTheme="majorHAnsi" w:eastAsiaTheme="majorEastAsia" w:cstheme="majorBidi"/>
@@ -32791,7 +32776,7 @@
   </w:style>
   <w:style w:type="character" w:customStyle="1" w:styleId="21">
     <w:name w:val="批注框文本 Char"/>
-    <w:basedOn w:val="10"/>
+    <w:basedOn w:val="12"/>
     <w:link w:val="6"/>
     <w:semiHidden/>
     <w:qFormat/>
@@ -32803,7 +32788,7 @@
   </w:style>
   <w:style w:type="character" w:customStyle="1" w:styleId="22">
     <w:name w:val="HTML 预设格式 Char"/>
-    <w:basedOn w:val="10"/>
+    <w:basedOn w:val="12"/>
     <w:link w:val="9"/>
     <w:qFormat/>
     <w:uiPriority w:val="99"/>
